--- a/lab_01/TP-KB-231-Kyrylo-Borynos-lpr-lab_01.docx
+++ b/lab_01/TP-KB-231-Kyrylo-Borynos-lpr-lab_01.docx
@@ -95,7 +95,7 @@
           <w:szCs w:val="28"/>
           <w:lang w:val="uk-UA"/>
         </w:rPr>
-        <w:t>Цілі та задачі</w:t>
+        <w:t>Мета</w:t>
       </w:r>
       <w:r>
         <w:rPr>
@@ -310,6 +310,7 @@
       <w:r>
         <w:rPr>
           <w:rFonts w:cs="Times New Roman"/>
+          <w:noProof/>
           <w:szCs w:val="28"/>
           <w:lang w:val="en-US"/>
         </w:rPr>
@@ -390,6 +391,7 @@
       <w:r>
         <w:rPr>
           <w:rFonts w:cs="Times New Roman"/>
+          <w:noProof/>
           <w:szCs w:val="28"/>
           <w:lang w:val="en-US"/>
         </w:rPr>
@@ -552,6 +554,7 @@
       <w:r>
         <w:rPr>
           <w:rFonts w:cs="Times New Roman"/>
+          <w:noProof/>
           <w:szCs w:val="28"/>
           <w:lang w:val="en-US"/>
         </w:rPr>
